--- a/王瑶201400301202实验4.docx
+++ b/王瑶201400301202实验4.docx
@@ -285,7 +285,7 @@
             <w:pPr>
               <w:pStyle w:val="1"/>
               <w:rPr>
-                <w:rFonts w:ascii="黑体" w:eastAsia="黑体" w:hAnsi="Times" w:hint="eastAsia"/>
+                <w:rFonts w:ascii="黑体" w:eastAsia="黑体" w:hAnsi="Times"/>
                 <w:sz w:val="24"/>
                 <w:szCs w:val="20"/>
               </w:rPr>
@@ -301,7 +301,10 @@
             <w:hyperlink r:id="rId6" w:tooltip="ray tracing具体实现与opengl库函数对比" w:history="1">
               <w:r>
                 <w:rPr>
-                  <w:rFonts w:ascii="黑体" w:eastAsia="黑体" w:hAnsi="Times"/>
+                  <w:rFonts w:ascii="黑体" w:eastAsia="黑体" w:hAnsi="Times" w:cs="Calibri"/>
+                  <w:b w:val="0"/>
+                  <w:bCs w:val="0"/>
+                  <w:kern w:val="2"/>
                   <w:sz w:val="24"/>
                   <w:szCs w:val="20"/>
                 </w:rPr>
@@ -408,7 +411,7 @@
           <w:p>
             <w:pPr>
               <w:rPr>
-                <w:rFonts w:ascii="黑体" w:eastAsia="黑体" w:hAnsi="Times" w:hint="eastAsia"/>
+                <w:rFonts w:ascii="黑体" w:eastAsia="黑体" w:hAnsi="Times"/>
                 <w:sz w:val="24"/>
                 <w:szCs w:val="20"/>
               </w:rPr>
@@ -461,6 +464,8 @@
             <w:r>
               <w:t> </w:t>
             </w:r>
+            <w:bookmarkStart w:id="0" w:name="_GoBack"/>
+            <w:bookmarkEnd w:id="0"/>
           </w:p>
           <w:p>
             <w:pPr>
@@ -600,7 +605,7 @@
           <w:p>
             <w:pPr>
               <w:rPr>
-                <w:rFonts w:ascii="宋体" w:hAnsi="宋体" w:cs="Times New Roman" w:hint="eastAsia"/>
+                <w:rFonts w:ascii="宋体" w:hAnsi="宋体" w:cs="Times New Roman"/>
                 <w:kern w:val="0"/>
                 <w:szCs w:val="24"/>
               </w:rPr>
@@ -617,7 +622,7 @@
           <w:p>
             <w:pPr>
               <w:rPr>
-                <w:rFonts w:ascii="宋体" w:hAnsi="宋体" w:cs="Times New Roman" w:hint="eastAsia"/>
+                <w:rFonts w:ascii="宋体" w:hAnsi="宋体" w:cs="Times New Roman"/>
                 <w:kern w:val="0"/>
                 <w:szCs w:val="24"/>
               </w:rPr>
@@ -634,7 +639,7 @@
           <w:p>
             <w:pPr>
               <w:rPr>
-                <w:rFonts w:ascii="宋体" w:hAnsi="宋体" w:cs="Times New Roman" w:hint="eastAsia"/>
+                <w:rFonts w:ascii="宋体" w:hAnsi="宋体" w:cs="Times New Roman"/>
                 <w:kern w:val="0"/>
                 <w:szCs w:val="24"/>
               </w:rPr>
@@ -668,16 +673,16 @@
           <w:p>
             <w:pPr>
               <w:rPr>
-                <w:rFonts w:ascii="宋体" w:hAnsi="宋体" w:cs="Times New Roman" w:hint="eastAsia"/>
-                <w:kern w:val="0"/>
-                <w:szCs w:val="24"/>
-              </w:rPr>
-            </w:pPr>
-          </w:p>
-          <w:p>
-            <w:pPr>
-              <w:rPr>
-                <w:rFonts w:ascii="宋体" w:hAnsi="宋体" w:cs="Times New Roman" w:hint="eastAsia"/>
+                <w:rFonts w:ascii="宋体" w:hAnsi="宋体" w:cs="Times New Roman"/>
+                <w:kern w:val="0"/>
+                <w:szCs w:val="24"/>
+              </w:rPr>
+            </w:pPr>
+          </w:p>
+          <w:p>
+            <w:pPr>
+              <w:rPr>
+                <w:rFonts w:ascii="宋体" w:hAnsi="宋体" w:cs="Times New Roman"/>
                 <w:kern w:val="0"/>
                 <w:szCs w:val="24"/>
               </w:rPr>
@@ -694,7 +699,7 @@
           <w:p>
             <w:pPr>
               <w:rPr>
-                <w:rFonts w:ascii="宋体" w:hAnsi="宋体" w:cs="Times New Roman" w:hint="eastAsia"/>
+                <w:rFonts w:ascii="宋体" w:hAnsi="宋体" w:cs="Times New Roman"/>
                 <w:kern w:val="0"/>
                 <w:szCs w:val="24"/>
               </w:rPr>
@@ -711,7 +716,7 @@
           <w:p>
             <w:pPr>
               <w:rPr>
-                <w:rFonts w:ascii="宋体" w:hAnsi="宋体" w:cs="Times New Roman" w:hint="eastAsia"/>
+                <w:rFonts w:ascii="宋体" w:hAnsi="宋体" w:cs="Times New Roman"/>
                 <w:kern w:val="0"/>
                 <w:szCs w:val="24"/>
               </w:rPr>
@@ -728,7 +733,7 @@
           <w:p>
             <w:pPr>
               <w:rPr>
-                <w:rFonts w:ascii="宋体" w:hAnsi="宋体" w:cs="Times New Roman" w:hint="eastAsia"/>
+                <w:rFonts w:ascii="宋体" w:hAnsi="宋体" w:cs="Times New Roman"/>
                 <w:kern w:val="0"/>
                 <w:szCs w:val="24"/>
               </w:rPr>
@@ -745,7 +750,7 @@
           <w:p>
             <w:pPr>
               <w:rPr>
-                <w:rFonts w:ascii="宋体" w:hAnsi="宋体" w:cs="Times New Roman" w:hint="eastAsia"/>
+                <w:rFonts w:ascii="宋体" w:hAnsi="宋体" w:cs="Times New Roman"/>
                 <w:kern w:val="0"/>
                 <w:szCs w:val="24"/>
               </w:rPr>
@@ -779,16 +784,16 @@
           <w:p>
             <w:pPr>
               <w:rPr>
-                <w:rFonts w:ascii="宋体" w:hAnsi="宋体" w:cs="Times New Roman" w:hint="eastAsia"/>
-                <w:kern w:val="0"/>
-                <w:szCs w:val="24"/>
-              </w:rPr>
-            </w:pPr>
-          </w:p>
-          <w:p>
-            <w:pPr>
-              <w:rPr>
-                <w:rFonts w:ascii="宋体" w:hAnsi="宋体" w:cs="Times New Roman" w:hint="eastAsia"/>
+                <w:rFonts w:ascii="宋体" w:hAnsi="宋体" w:cs="Times New Roman"/>
+                <w:kern w:val="0"/>
+                <w:szCs w:val="24"/>
+              </w:rPr>
+            </w:pPr>
+          </w:p>
+          <w:p>
+            <w:pPr>
+              <w:rPr>
+                <w:rFonts w:ascii="宋体" w:hAnsi="宋体" w:cs="Times New Roman"/>
                 <w:kern w:val="0"/>
                 <w:szCs w:val="24"/>
               </w:rPr>
@@ -805,7 +810,7 @@
           <w:p>
             <w:pPr>
               <w:rPr>
-                <w:rFonts w:ascii="宋体" w:hAnsi="宋体" w:cs="Times New Roman" w:hint="eastAsia"/>
+                <w:rFonts w:ascii="宋体" w:hAnsi="宋体" w:cs="Times New Roman"/>
                 <w:kern w:val="0"/>
                 <w:szCs w:val="24"/>
               </w:rPr>
@@ -822,7 +827,7 @@
           <w:p>
             <w:pPr>
               <w:rPr>
-                <w:rFonts w:ascii="宋体" w:hAnsi="宋体" w:cs="Times New Roman" w:hint="eastAsia"/>
+                <w:rFonts w:ascii="宋体" w:hAnsi="宋体" w:cs="Times New Roman"/>
                 <w:kern w:val="0"/>
                 <w:szCs w:val="24"/>
               </w:rPr>
@@ -839,7 +844,7 @@
           <w:p>
             <w:pPr>
               <w:rPr>
-                <w:rFonts w:ascii="宋体" w:hAnsi="宋体" w:cs="Times New Roman" w:hint="eastAsia"/>
+                <w:rFonts w:ascii="宋体" w:hAnsi="宋体" w:cs="Times New Roman"/>
                 <w:kern w:val="0"/>
                 <w:szCs w:val="24"/>
               </w:rPr>
@@ -856,7 +861,7 @@
           <w:p>
             <w:pPr>
               <w:rPr>
-                <w:rFonts w:ascii="宋体" w:hAnsi="宋体" w:cs="Times New Roman" w:hint="eastAsia"/>
+                <w:rFonts w:ascii="宋体" w:hAnsi="宋体" w:cs="Times New Roman"/>
                 <w:kern w:val="0"/>
                 <w:szCs w:val="24"/>
               </w:rPr>
@@ -873,7 +878,7 @@
           <w:p>
             <w:pPr>
               <w:rPr>
-                <w:rFonts w:ascii="宋体" w:hAnsi="宋体" w:cs="Times New Roman" w:hint="eastAsia"/>
+                <w:rFonts w:ascii="宋体" w:hAnsi="宋体" w:cs="Times New Roman"/>
                 <w:kern w:val="0"/>
                 <w:szCs w:val="24"/>
               </w:rPr>
@@ -935,29 +940,13 @@
                 <w:kern w:val="0"/>
                 <w:szCs w:val="24"/>
               </w:rPr>
-              <w:t>m_Primitive[4]-&gt;GetM</w:t>
-            </w:r>
-            <w:r>
-              <w:rPr>
-                <w:rFonts w:ascii="宋体" w:hAnsi="宋体" w:cs="Times New Roman"/>
-                <w:kern w:val="0"/>
-                <w:szCs w:val="24"/>
-              </w:rPr>
-              <w:t>aterial()-&gt;SetColor(Color(1.0f,</w:t>
-            </w:r>
-            <w:r>
-              <w:rPr>
-                <w:rFonts w:ascii="宋体" w:hAnsi="宋体" w:cs="Times New Roman"/>
-                <w:kern w:val="0"/>
-                <w:szCs w:val="24"/>
-              </w:rPr>
-              <w:t>1.0f, 1.0f));</w:t>
-            </w:r>
-          </w:p>
-          <w:p>
-            <w:pPr>
-              <w:rPr>
-                <w:rFonts w:ascii="宋体" w:hAnsi="宋体" w:cs="Times New Roman" w:hint="eastAsia"/>
+              <w:t>m_Primitive[4]-&gt;GetMaterial()-&gt;SetColor(Color(1.0f,1.0f, 1.0f));</w:t>
+            </w:r>
+          </w:p>
+          <w:p>
+            <w:pPr>
+              <w:rPr>
+                <w:rFonts w:ascii="宋体" w:hAnsi="宋体" w:cs="Times New Roman"/>
                 <w:kern w:val="0"/>
                 <w:szCs w:val="24"/>
               </w:rPr>
@@ -974,7 +963,7 @@
           <w:p>
             <w:pPr>
               <w:rPr>
-                <w:rFonts w:ascii="宋体" w:hAnsi="宋体" w:cs="Times New Roman" w:hint="eastAsia"/>
+                <w:rFonts w:ascii="宋体" w:hAnsi="宋体" w:cs="Times New Roman"/>
                 <w:kern w:val="0"/>
                 <w:szCs w:val="24"/>
               </w:rPr>
@@ -1001,6 +990,7 @@
             <w:r>
               <w:rPr>
                 <w:rFonts w:ascii="宋体" w:hAnsi="宋体" w:cs="Times New Roman"/>
+                <w:noProof/>
                 <w:kern w:val="0"/>
                 <w:szCs w:val="24"/>
               </w:rPr>
@@ -1050,7 +1040,7 @@
           <w:p>
             <w:pPr>
               <w:rPr>
-                <w:rFonts w:ascii="宋体" w:hAnsi="宋体" w:cs="Times New Roman" w:hint="eastAsia"/>
+                <w:rFonts w:ascii="宋体" w:hAnsi="宋体" w:cs="Times New Roman"/>
                 <w:kern w:val="0"/>
                 <w:szCs w:val="24"/>
               </w:rPr>
@@ -1084,18 +1074,16 @@
           <w:p>
             <w:pPr>
               <w:rPr>
-                <w:rFonts w:ascii="宋体" w:hAnsi="宋体" w:cs="Times New Roman" w:hint="eastAsia"/>
-                <w:kern w:val="0"/>
-                <w:szCs w:val="24"/>
-              </w:rPr>
-            </w:pPr>
-            <w:bookmarkStart w:id="0" w:name="_GoBack"/>
-            <w:bookmarkEnd w:id="0"/>
-          </w:p>
-          <w:p>
-            <w:pPr>
-              <w:rPr>
-                <w:rFonts w:ascii="宋体" w:hAnsi="宋体" w:cs="Times New Roman" w:hint="eastAsia"/>
+                <w:rFonts w:ascii="宋体" w:hAnsi="宋体" w:cs="Times New Roman"/>
+                <w:kern w:val="0"/>
+                <w:szCs w:val="24"/>
+              </w:rPr>
+            </w:pPr>
+          </w:p>
+          <w:p>
+            <w:pPr>
+              <w:rPr>
+                <w:rFonts w:ascii="宋体" w:hAnsi="宋体" w:cs="Times New Roman"/>
                 <w:kern w:val="0"/>
                 <w:szCs w:val="24"/>
               </w:rPr>
@@ -1112,7 +1100,7 @@
           <w:p>
             <w:pPr>
               <w:rPr>
-                <w:rFonts w:ascii="宋体" w:hAnsi="宋体" w:cs="Times New Roman" w:hint="eastAsia"/>
+                <w:rFonts w:ascii="宋体" w:hAnsi="宋体" w:cs="Times New Roman"/>
                 <w:kern w:val="0"/>
                 <w:szCs w:val="24"/>
               </w:rPr>
@@ -1129,7 +1117,7 @@
           <w:p>
             <w:pPr>
               <w:rPr>
-                <w:rFonts w:ascii="宋体" w:hAnsi="宋体" w:cs="Times New Roman" w:hint="eastAsia"/>
+                <w:rFonts w:ascii="宋体" w:hAnsi="宋体" w:cs="Times New Roman"/>
                 <w:kern w:val="0"/>
                 <w:szCs w:val="24"/>
               </w:rPr>
@@ -1163,7 +1151,7 @@
           <w:p>
             <w:pPr>
               <w:rPr>
-                <w:rFonts w:ascii="宋体" w:hAnsi="宋体" w:cs="Times New Roman" w:hint="eastAsia"/>
+                <w:rFonts w:ascii="宋体" w:hAnsi="宋体" w:cs="Times New Roman"/>
                 <w:kern w:val="0"/>
                 <w:szCs w:val="24"/>
               </w:rPr>
@@ -1180,7 +1168,7 @@
           <w:p>
             <w:pPr>
               <w:rPr>
-                <w:rFonts w:ascii="宋体" w:hAnsi="宋体" w:cs="Times New Roman" w:hint="eastAsia"/>
+                <w:rFonts w:ascii="宋体" w:hAnsi="宋体" w:cs="Times New Roman"/>
                 <w:kern w:val="0"/>
                 <w:szCs w:val="24"/>
               </w:rPr>
@@ -1197,7 +1185,7 @@
           <w:p>
             <w:pPr>
               <w:rPr>
-                <w:rFonts w:ascii="宋体" w:hAnsi="宋体" w:cs="Times New Roman" w:hint="eastAsia"/>
+                <w:rFonts w:ascii="宋体" w:hAnsi="宋体" w:cs="Times New Roman"/>
                 <w:kern w:val="0"/>
                 <w:szCs w:val="24"/>
               </w:rPr>
@@ -1214,7 +1202,7 @@
           <w:p>
             <w:pPr>
               <w:rPr>
-                <w:rFonts w:ascii="宋体" w:hAnsi="宋体" w:cs="Times New Roman" w:hint="eastAsia"/>
+                <w:rFonts w:ascii="宋体" w:hAnsi="宋体" w:cs="Times New Roman"/>
                 <w:kern w:val="0"/>
                 <w:szCs w:val="24"/>
               </w:rPr>
@@ -1231,7 +1219,7 @@
           <w:p>
             <w:pPr>
               <w:rPr>
-                <w:rFonts w:ascii="宋体" w:hAnsi="宋体" w:cs="Times New Roman" w:hint="eastAsia"/>
+                <w:rFonts w:ascii="宋体" w:hAnsi="宋体" w:cs="Times New Roman"/>
                 <w:kern w:val="0"/>
                 <w:szCs w:val="24"/>
               </w:rPr>
@@ -1350,7 +1338,7 @@
           <w:p>
             <w:pPr>
               <w:rPr>
-                <w:rFonts w:ascii="宋体" w:hAnsi="宋体" w:cs="Times New Roman" w:hint="eastAsia"/>
+                <w:rFonts w:ascii="宋体" w:hAnsi="宋体" w:cs="Times New Roman"/>
                 <w:kern w:val="0"/>
                 <w:szCs w:val="24"/>
               </w:rPr>
@@ -1368,26 +1356,18 @@
           <w:p>
             <w:pPr>
               <w:rPr>
-                <w:rFonts w:ascii="宋体" w:hAnsi="宋体" w:cs="Times New Roman" w:hint="eastAsia"/>
-                <w:kern w:val="0"/>
-                <w:szCs w:val="24"/>
-              </w:rPr>
-            </w:pPr>
-            <w:r>
-              <w:rPr>
-                <w:rFonts w:ascii="宋体" w:hAnsi="宋体" w:cs="Times New Roman" w:hint="eastAsia"/>
-                <w:kern w:val="0"/>
-                <w:szCs w:val="24"/>
-              </w:rPr>
-              <w:t>虽然两种绘制场景的方法没有在同一幅图中绘制，但是把他们当作两个程序，通过两幅图的对比，我们可以发现两种实现方法还是将同一场景绘制的很相近的。具体实验结果截图可以见下面的实验结果。这说明我自己实现的这个ray tracing算法还是比较好的。</w:t>
-            </w:r>
-            <w:r>
-              <w:rPr>
-                <w:rFonts w:ascii="宋体" w:hAnsi="宋体" w:cs="Times New Roman" w:hint="eastAsia"/>
-                <w:kern w:val="0"/>
-                <w:szCs w:val="24"/>
-              </w:rPr>
-              <w:t xml:space="preserve">  </w:t>
+                <w:rFonts w:ascii="宋体" w:hAnsi="宋体" w:cs="Times New Roman"/>
+                <w:kern w:val="0"/>
+                <w:szCs w:val="24"/>
+              </w:rPr>
+            </w:pPr>
+            <w:r>
+              <w:rPr>
+                <w:rFonts w:ascii="宋体" w:hAnsi="宋体" w:cs="Times New Roman" w:hint="eastAsia"/>
+                <w:kern w:val="0"/>
+                <w:szCs w:val="24"/>
+              </w:rPr>
+              <w:t xml:space="preserve">虽然两种绘制场景的方法没有在同一幅图中绘制，但是把他们当作两个程序，通过两幅图的对比，我们可以发现两种实现方法还是将同一场景绘制的很相近的。具体实验结果截图可以见下面的实验结果。这说明我自己实现的这个ray tracing算法还是比较好的。  </w:t>
             </w:r>
           </w:p>
         </w:tc>
@@ -1439,21 +1419,7 @@
                 <w:rFonts w:hint="eastAsia"/>
                 <w:sz w:val="21"/>
               </w:rPr>
-              <w:t>实验结果</w:t>
-            </w:r>
-            <w:r>
-              <w:rPr>
-                <w:rFonts w:hint="eastAsia"/>
-                <w:sz w:val="21"/>
-              </w:rPr>
-              <w:t xml:space="preserve">: </w:t>
-            </w:r>
-            <w:r>
-              <w:rPr>
-                <w:rFonts w:hint="eastAsia"/>
-                <w:sz w:val="21"/>
-              </w:rPr>
-              <w:t>自己实现ray tracing代码和利用opengl库函数实现的实验结果截图分别如下：</w:t>
+              <w:t>实验结果: 自己实现ray tracing代码和利用opengl库函数实现的实验结果截图分别如下：</w:t>
             </w:r>
           </w:p>
           <w:p>
@@ -1461,7 +1427,6 @@
               <w:pStyle w:val="a5"/>
               <w:spacing w:before="0" w:beforeAutospacing="0" w:after="0" w:afterAutospacing="0"/>
               <w:rPr>
-                <w:rFonts w:hint="eastAsia"/>
                 <w:sz w:val="21"/>
               </w:rPr>
             </w:pPr>
@@ -1497,6 +1462,7 @@
             </w:pPr>
             <w:r>
               <w:rPr>
+                <w:noProof/>
                 <w:sz w:val="21"/>
               </w:rPr>
               <w:drawing>
@@ -1645,7 +1611,6 @@
               <w:pStyle w:val="a5"/>
               <w:spacing w:before="0" w:beforeAutospacing="0" w:after="0" w:afterAutospacing="0"/>
               <w:rPr>
-                <w:rFonts w:hint="eastAsia"/>
                 <w:sz w:val="21"/>
               </w:rPr>
             </w:pPr>
